--- a/SOLID_Principles.docx
+++ b/SOLID_Principles.docx
@@ -2,9 +2,18 @@
 <file path=word/document.xml><?xml version="1.0" encoding="utf-8"?>
 <w:document xmlns:wpc="http://schemas.microsoft.com/office/word/2010/wordprocessingCanvas" xmlns:mc="http://schemas.openxmlformats.org/markup-compatibility/2006" xmlns:o="urn:schemas-microsoft-com:office:office" xmlns:r="http://schemas.openxmlformats.org/officeDocument/2006/relationships" xmlns:m="http://schemas.openxmlformats.org/officeDocument/2006/math" xmlns:v="urn:schemas-microsoft-com:vml" xmlns:wp14="http://schemas.microsoft.com/office/word/2010/wordprocessingDrawing" xmlns:wp="http://schemas.openxmlformats.org/drawingml/2006/wordprocessingDrawing" xmlns:w10="urn:schemas-microsoft-com:office:word" xmlns:w="http://schemas.openxmlformats.org/wordprocessingml/2006/main" xmlns:w14="http://schemas.microsoft.com/office/word/2010/wordml" xmlns:wpg="http://schemas.microsoft.com/office/word/2010/wordprocessingGroup" xmlns:wpi="http://schemas.microsoft.com/office/word/2010/wordprocessingInk" xmlns:wne="http://schemas.microsoft.com/office/word/2006/wordml" xmlns:wps="http://schemas.microsoft.com/office/word/2010/wordprocessingShape" mc:Ignorable="w14 wp14">
   <w:body>
-    <w:p/>
     <w:p>
       <w:r>
+        <w:t>Notes</w:t>
+      </w:r>
+      <w:bookmarkStart w:id="0" w:name="_GoBack"/>
+      <w:bookmarkEnd w:id="0"/>
+    </w:p>
+    <w:p>
+      <w:r>
+        <w:rPr>
+          <w:noProof/>
+        </w:rPr>
         <w:drawing>
           <wp:inline distT="0" distB="0" distL="0" distR="0" wp14:anchorId="1D60015A" wp14:editId="57536631">
             <wp:extent cx="5943600" cy="3020695"/>
@@ -44,6 +53,9 @@
     </w:p>
     <w:p>
       <w:r>
+        <w:rPr>
+          <w:noProof/>
+        </w:rPr>
         <w:drawing>
           <wp:inline distT="0" distB="0" distL="0" distR="0" wp14:anchorId="2A8F6E1E" wp14:editId="2490271D">
             <wp:extent cx="5943600" cy="3101975"/>
@@ -83,6 +95,9 @@
     </w:p>
     <w:p>
       <w:r>
+        <w:rPr>
+          <w:noProof/>
+        </w:rPr>
         <w:lastRenderedPageBreak/>
         <w:drawing>
           <wp:inline distT="0" distB="0" distL="0" distR="0" wp14:anchorId="5F69C4AF" wp14:editId="5957A4A4">
@@ -124,6 +139,9 @@
     <w:p/>
     <w:p>
       <w:r>
+        <w:rPr>
+          <w:noProof/>
+        </w:rPr>
         <w:drawing>
           <wp:inline distT="0" distB="0" distL="0" distR="0" wp14:anchorId="4DF90F5A" wp14:editId="46A25F3F">
             <wp:extent cx="5943600" cy="2909570"/>
@@ -163,6 +181,9 @@
     </w:p>
     <w:p>
       <w:r>
+        <w:rPr>
+          <w:noProof/>
+        </w:rPr>
         <w:lastRenderedPageBreak/>
         <w:drawing>
           <wp:inline distT="0" distB="0" distL="0" distR="0" wp14:anchorId="78956FF0" wp14:editId="0EEE3180">
@@ -204,6 +225,9 @@
     <w:p/>
     <w:p>
       <w:r>
+        <w:rPr>
+          <w:noProof/>
+        </w:rPr>
         <w:drawing>
           <wp:inline distT="0" distB="0" distL="0" distR="0" wp14:anchorId="70396FAD" wp14:editId="10DFAD57">
             <wp:extent cx="5943600" cy="3335655"/>
@@ -243,6 +267,9 @@
     </w:p>
     <w:p>
       <w:r>
+        <w:rPr>
+          <w:noProof/>
+        </w:rPr>
         <w:lastRenderedPageBreak/>
         <w:drawing>
           <wp:inline distT="0" distB="0" distL="0" distR="0" wp14:anchorId="7585EDD7" wp14:editId="0008C0A7">
@@ -283,6 +310,9 @@
     </w:p>
     <w:p>
       <w:r>
+        <w:rPr>
+          <w:noProof/>
+        </w:rPr>
         <w:drawing>
           <wp:inline distT="0" distB="0" distL="0" distR="0" wp14:anchorId="75295CB8" wp14:editId="25CD2618">
             <wp:extent cx="5943600" cy="3257550"/>
@@ -322,6 +352,9 @@
     </w:p>
     <w:p>
       <w:r>
+        <w:rPr>
+          <w:noProof/>
+        </w:rPr>
         <w:lastRenderedPageBreak/>
         <w:drawing>
           <wp:inline distT="0" distB="0" distL="0" distR="0" wp14:anchorId="483CFB3E" wp14:editId="1CE63DB8">
@@ -362,6 +395,9 @@
     </w:p>
     <w:p>
       <w:r>
+        <w:rPr>
+          <w:noProof/>
+        </w:rPr>
         <w:drawing>
           <wp:inline distT="0" distB="0" distL="0" distR="0" wp14:anchorId="2F186327" wp14:editId="2B21E361">
             <wp:extent cx="5943600" cy="3134995"/>
@@ -401,6 +437,9 @@
     </w:p>
     <w:p>
       <w:r>
+        <w:rPr>
+          <w:noProof/>
+        </w:rPr>
         <w:lastRenderedPageBreak/>
         <w:drawing>
           <wp:inline distT="0" distB="0" distL="0" distR="0" wp14:anchorId="1E94101D" wp14:editId="3ADD87D7">
@@ -438,8 +477,6 @@
           </wp:inline>
         </w:drawing>
       </w:r>
-      <w:bookmarkStart w:id="0" w:name="_GoBack"/>
-      <w:bookmarkEnd w:id="0"/>
     </w:p>
     <w:sectPr>
       <w:pgSz w:w="12240" w:h="15840"/>
